--- a/3 Foundations of NLP and ML/6 Naive Baiyes/5_Naive Bayes algorithm.docx
+++ b/3 Foundations of NLP and ML/6 Naive Baiyes/5_Naive Bayes algorithm.docx
@@ -6,15 +6,15 @@
       <w:pPr>
         <w:rPr>
           <w:b/>
-          <w:sz w:val="24"/>
-          <w:szCs w:val="24"/>
+          <w:sz w:val="26"/>
+          <w:szCs w:val="26"/>
         </w:rPr>
       </w:pPr>
       <w:r>
         <w:rPr>
           <w:b/>
-          <w:sz w:val="24"/>
-          <w:szCs w:val="24"/>
+          <w:sz w:val="26"/>
+          <w:szCs w:val="26"/>
         </w:rPr>
         <w:t>Naïve Bayes:</w:t>
       </w:r>
@@ -22,46 +22,46 @@
     <w:p>
       <w:pPr>
         <w:rPr>
-          <w:sz w:val="24"/>
-          <w:szCs w:val="24"/>
-        </w:rPr>
-      </w:pPr>
-      <w:r>
-        <w:rPr>
-          <w:sz w:val="24"/>
-          <w:szCs w:val="24"/>
+          <w:sz w:val="26"/>
+          <w:szCs w:val="26"/>
+        </w:rPr>
+      </w:pPr>
+      <w:r>
+        <w:rPr>
+          <w:sz w:val="26"/>
+          <w:szCs w:val="26"/>
         </w:rPr>
         <w:t xml:space="preserve">In naïve </w:t>
       </w:r>
       <w:proofErr w:type="spellStart"/>
       <w:r>
         <w:rPr>
-          <w:sz w:val="24"/>
-          <w:szCs w:val="24"/>
+          <w:sz w:val="26"/>
+          <w:szCs w:val="26"/>
         </w:rPr>
         <w:t>bayes</w:t>
       </w:r>
       <w:proofErr w:type="spellEnd"/>
       <w:r>
         <w:rPr>
-          <w:sz w:val="24"/>
-          <w:szCs w:val="24"/>
+          <w:sz w:val="26"/>
+          <w:szCs w:val="26"/>
         </w:rPr>
         <w:t xml:space="preserve"> </w:t>
       </w:r>
       <w:proofErr w:type="gramStart"/>
       <w:r>
         <w:rPr>
-          <w:sz w:val="24"/>
-          <w:szCs w:val="24"/>
+          <w:sz w:val="26"/>
+          <w:szCs w:val="26"/>
         </w:rPr>
         <w:t>term ,</w:t>
       </w:r>
       <w:proofErr w:type="gramEnd"/>
       <w:r>
         <w:rPr>
-          <w:sz w:val="24"/>
-          <w:szCs w:val="24"/>
+          <w:sz w:val="26"/>
+          <w:szCs w:val="26"/>
         </w:rPr>
         <w:t xml:space="preserve"> naïve means unsophisticated or simplistic and it extensively uses Bayes theorem.</w:t>
       </w:r>
@@ -69,22 +69,22 @@
     <w:p>
       <w:pPr>
         <w:rPr>
-          <w:sz w:val="24"/>
-          <w:szCs w:val="24"/>
-        </w:rPr>
-      </w:pPr>
-      <w:r>
-        <w:rPr>
-          <w:sz w:val="24"/>
-          <w:szCs w:val="24"/>
+          <w:sz w:val="26"/>
+          <w:szCs w:val="26"/>
+        </w:rPr>
+      </w:pPr>
+      <w:r>
+        <w:rPr>
+          <w:sz w:val="26"/>
+          <w:szCs w:val="26"/>
         </w:rPr>
         <w:t xml:space="preserve">We will see how Naïve Bayes works in multiclass </w:t>
       </w:r>
       <w:proofErr w:type="gramStart"/>
       <w:r>
         <w:rPr>
-          <w:sz w:val="24"/>
-          <w:szCs w:val="24"/>
+          <w:sz w:val="26"/>
+          <w:szCs w:val="26"/>
         </w:rPr>
         <w:t>classification .</w:t>
       </w:r>
@@ -93,17 +93,19 @@
     <w:p>
       <w:pPr>
         <w:rPr>
-          <w:sz w:val="24"/>
-          <w:szCs w:val="24"/>
+          <w:sz w:val="26"/>
+          <w:szCs w:val="26"/>
         </w:rPr>
       </w:pPr>
       <w:r>
         <w:rPr>
           <w:noProof/>
-          <w:lang w:eastAsia="en-IN"/>
+          <w:sz w:val="26"/>
+          <w:szCs w:val="26"/>
+          <w:lang w:val="en-US"/>
         </w:rPr>
         <w:drawing>
-          <wp:inline distT="0" distB="0" distL="0" distR="0" wp14:anchorId="3C12CAC1" wp14:editId="6A56A624">
+          <wp:inline distT="0" distB="0" distL="0" distR="0" wp14:anchorId="57019257" wp14:editId="7257EFB1">
             <wp:extent cx="5943600" cy="2120900"/>
             <wp:effectExtent l="0" t="0" r="0" b="0"/>
             <wp:docPr id="1" name="Picture 1"/>
@@ -138,50 +140,52 @@
           </wp:inline>
         </w:drawing>
       </w:r>
-    </w:p>
-    <w:p>
-      <w:pPr>
-        <w:rPr>
-          <w:sz w:val="24"/>
-          <w:szCs w:val="24"/>
-        </w:rPr>
-      </w:pPr>
-      <w:r>
-        <w:rPr>
-          <w:sz w:val="24"/>
-          <w:szCs w:val="24"/>
+      <w:bookmarkStart w:id="0" w:name="_GoBack"/>
+      <w:bookmarkEnd w:id="0"/>
+    </w:p>
+    <w:p>
+      <w:pPr>
+        <w:rPr>
+          <w:sz w:val="26"/>
+          <w:szCs w:val="26"/>
+        </w:rPr>
+      </w:pPr>
+      <w:r>
+        <w:rPr>
+          <w:sz w:val="26"/>
+          <w:szCs w:val="26"/>
         </w:rPr>
         <w:t xml:space="preserve">So what is the probability of </w:t>
       </w:r>
       <w:proofErr w:type="gramStart"/>
       <w:r>
         <w:rPr>
-          <w:sz w:val="24"/>
-          <w:szCs w:val="24"/>
+          <w:sz w:val="26"/>
+          <w:szCs w:val="26"/>
         </w:rPr>
         <w:t>C(</w:t>
       </w:r>
       <w:proofErr w:type="gramEnd"/>
       <w:r>
         <w:rPr>
-          <w:sz w:val="24"/>
-          <w:szCs w:val="24"/>
+          <w:sz w:val="26"/>
+          <w:szCs w:val="26"/>
         </w:rPr>
         <w:t>k) given x which is nothing but set of features( x1,x2,….,</w:t>
       </w:r>
       <w:proofErr w:type="spellStart"/>
       <w:r>
         <w:rPr>
-          <w:sz w:val="24"/>
-          <w:szCs w:val="24"/>
+          <w:sz w:val="26"/>
+          <w:szCs w:val="26"/>
         </w:rPr>
         <w:t>xN</w:t>
       </w:r>
       <w:proofErr w:type="spellEnd"/>
       <w:r>
         <w:rPr>
-          <w:sz w:val="24"/>
-          <w:szCs w:val="24"/>
+          <w:sz w:val="26"/>
+          <w:szCs w:val="26"/>
         </w:rPr>
         <w:t xml:space="preserve"> features.)</w:t>
       </w:r>
@@ -189,14 +193,14 @@
     <w:p>
       <w:pPr>
         <w:rPr>
-          <w:sz w:val="24"/>
-          <w:szCs w:val="24"/>
-        </w:rPr>
-      </w:pPr>
-      <w:r>
-        <w:rPr>
-          <w:sz w:val="24"/>
-          <w:szCs w:val="24"/>
+          <w:sz w:val="26"/>
+          <w:szCs w:val="26"/>
+        </w:rPr>
+      </w:pPr>
+      <w:r>
+        <w:rPr>
+          <w:sz w:val="26"/>
+          <w:szCs w:val="26"/>
         </w:rPr>
         <w:t xml:space="preserve">According to Bayes theorem we already know </w:t>
       </w:r>
@@ -204,88 +208,88 @@
     <w:p>
       <w:pPr>
         <w:rPr>
-          <w:sz w:val="24"/>
-          <w:szCs w:val="24"/>
-        </w:rPr>
-      </w:pPr>
-      <w:r>
-        <w:rPr>
-          <w:sz w:val="24"/>
-          <w:szCs w:val="24"/>
+          <w:sz w:val="26"/>
+          <w:szCs w:val="26"/>
+        </w:rPr>
+      </w:pPr>
+      <w:r>
+        <w:rPr>
+          <w:sz w:val="26"/>
+          <w:szCs w:val="26"/>
         </w:rPr>
         <w:t>P(</w:t>
       </w:r>
       <w:proofErr w:type="gramStart"/>
       <w:r>
         <w:rPr>
-          <w:sz w:val="24"/>
-          <w:szCs w:val="24"/>
+          <w:sz w:val="26"/>
+          <w:szCs w:val="26"/>
         </w:rPr>
         <w:t>C</w:t>
       </w:r>
       <w:r>
         <w:rPr>
-          <w:sz w:val="24"/>
-          <w:szCs w:val="24"/>
+          <w:sz w:val="26"/>
+          <w:szCs w:val="26"/>
         </w:rPr>
         <w:t>(</w:t>
       </w:r>
       <w:proofErr w:type="gramEnd"/>
       <w:r>
         <w:rPr>
-          <w:sz w:val="24"/>
-          <w:szCs w:val="24"/>
+          <w:sz w:val="26"/>
+          <w:szCs w:val="26"/>
         </w:rPr>
         <w:t>k)|x) = P(</w:t>
       </w:r>
       <w:r>
         <w:rPr>
-          <w:sz w:val="24"/>
-          <w:szCs w:val="24"/>
+          <w:sz w:val="26"/>
+          <w:szCs w:val="26"/>
         </w:rPr>
         <w:t xml:space="preserve"> </w:t>
       </w:r>
       <w:proofErr w:type="spellStart"/>
       <w:r>
         <w:rPr>
-          <w:sz w:val="24"/>
-          <w:szCs w:val="24"/>
+          <w:sz w:val="26"/>
+          <w:szCs w:val="26"/>
         </w:rPr>
         <w:t>X</w:t>
       </w:r>
       <w:r>
         <w:rPr>
-          <w:sz w:val="24"/>
-          <w:szCs w:val="24"/>
+          <w:sz w:val="26"/>
+          <w:szCs w:val="26"/>
         </w:rPr>
         <w:t>|c</w:t>
       </w:r>
       <w:proofErr w:type="spellEnd"/>
       <w:r>
         <w:rPr>
-          <w:sz w:val="24"/>
-          <w:szCs w:val="24"/>
+          <w:sz w:val="26"/>
+          <w:szCs w:val="26"/>
         </w:rPr>
         <w:t>(k)</w:t>
       </w:r>
       <w:r>
         <w:rPr>
-          <w:sz w:val="24"/>
-          <w:szCs w:val="24"/>
+          <w:sz w:val="26"/>
+          <w:szCs w:val="26"/>
         </w:rPr>
         <w:t>) P(C</w:t>
       </w:r>
       <w:r>
         <w:rPr>
-          <w:sz w:val="24"/>
-          <w:szCs w:val="24"/>
+          <w:sz w:val="26"/>
+          <w:szCs w:val="26"/>
         </w:rPr>
         <w:t>(k)</w:t>
       </w:r>
       <w:r>
         <w:rPr>
-          <w:sz w:val="24"/>
-          <w:szCs w:val="24"/>
+          <w:sz w:val="26"/>
+          <w:szCs w:val="26"/>
         </w:rPr>
         <w:t xml:space="preserve">) / P(x) </w:t>
       </w:r>
@@ -293,17 +297,19 @@
     <w:p>
       <w:pPr>
         <w:rPr>
-          <w:sz w:val="24"/>
-          <w:szCs w:val="24"/>
+          <w:sz w:val="26"/>
+          <w:szCs w:val="26"/>
         </w:rPr>
       </w:pPr>
       <w:r>
         <w:rPr>
           <w:noProof/>
-          <w:lang w:eastAsia="en-IN"/>
+          <w:sz w:val="26"/>
+          <w:szCs w:val="26"/>
+          <w:lang w:val="en-US"/>
         </w:rPr>
         <w:drawing>
-          <wp:inline distT="0" distB="0" distL="0" distR="0" wp14:anchorId="072D2B52" wp14:editId="3802F8FB">
+          <wp:inline distT="0" distB="0" distL="0" distR="0" wp14:anchorId="32933C35" wp14:editId="55798E1A">
             <wp:extent cx="5943600" cy="2327275"/>
             <wp:effectExtent l="0" t="0" r="0" b="0"/>
             <wp:docPr id="2" name="Picture 2"/>
@@ -342,30 +348,30 @@
     <w:p>
       <w:pPr>
         <w:rPr>
-          <w:sz w:val="24"/>
-          <w:szCs w:val="24"/>
-        </w:rPr>
-      </w:pPr>
-      <w:r>
-        <w:rPr>
-          <w:sz w:val="24"/>
-          <w:szCs w:val="24"/>
+          <w:sz w:val="26"/>
+          <w:szCs w:val="26"/>
+        </w:rPr>
+      </w:pPr>
+      <w:r>
+        <w:rPr>
+          <w:sz w:val="26"/>
+          <w:szCs w:val="26"/>
         </w:rPr>
         <w:t xml:space="preserve">Foe whatever </w:t>
       </w:r>
       <w:proofErr w:type="gramStart"/>
       <w:r>
         <w:rPr>
-          <w:sz w:val="24"/>
-          <w:szCs w:val="24"/>
+          <w:sz w:val="26"/>
+          <w:szCs w:val="26"/>
         </w:rPr>
         <w:t>c(</w:t>
       </w:r>
       <w:proofErr w:type="gramEnd"/>
       <w:r>
         <w:rPr>
-          <w:sz w:val="24"/>
-          <w:szCs w:val="24"/>
+          <w:sz w:val="26"/>
+          <w:szCs w:val="26"/>
         </w:rPr>
         <w:t>k) we will get maximum value we will select it as class label for x .</w:t>
       </w:r>
@@ -373,46 +379,46 @@
     <w:p>
       <w:pPr>
         <w:rPr>
-          <w:sz w:val="24"/>
-          <w:szCs w:val="24"/>
-        </w:rPr>
-      </w:pPr>
-      <w:r>
-        <w:rPr>
-          <w:sz w:val="24"/>
-          <w:szCs w:val="24"/>
+          <w:sz w:val="26"/>
+          <w:szCs w:val="26"/>
+        </w:rPr>
+      </w:pPr>
+      <w:r>
+        <w:rPr>
+          <w:sz w:val="26"/>
+          <w:szCs w:val="26"/>
         </w:rPr>
         <w:t xml:space="preserve"> Since for </w:t>
       </w:r>
       <w:proofErr w:type="gramStart"/>
       <w:r>
         <w:rPr>
-          <w:sz w:val="24"/>
-          <w:szCs w:val="24"/>
+          <w:sz w:val="26"/>
+          <w:szCs w:val="26"/>
         </w:rPr>
         <w:t>every  value</w:t>
       </w:r>
       <w:proofErr w:type="gramEnd"/>
       <w:r>
         <w:rPr>
-          <w:sz w:val="24"/>
-          <w:szCs w:val="24"/>
+          <w:sz w:val="26"/>
+          <w:szCs w:val="26"/>
         </w:rPr>
         <w:t xml:space="preserve"> of c(k) ,P(x) will be same so we will ignore it in the case and focus on P(C(k))* P(</w:t>
       </w:r>
       <w:proofErr w:type="spellStart"/>
       <w:r>
         <w:rPr>
-          <w:sz w:val="24"/>
-          <w:szCs w:val="24"/>
+          <w:sz w:val="26"/>
+          <w:szCs w:val="26"/>
         </w:rPr>
         <w:t>x|C</w:t>
       </w:r>
       <w:proofErr w:type="spellEnd"/>
       <w:r>
         <w:rPr>
-          <w:sz w:val="24"/>
-          <w:szCs w:val="24"/>
+          <w:sz w:val="26"/>
+          <w:szCs w:val="26"/>
         </w:rPr>
         <w:t>(k)) which is nothing but P(x and C(k))</w:t>
       </w:r>
@@ -420,30 +426,30 @@
     <w:p>
       <w:pPr>
         <w:rPr>
-          <w:sz w:val="24"/>
-          <w:szCs w:val="24"/>
-        </w:rPr>
-      </w:pPr>
-      <w:r>
-        <w:rPr>
-          <w:sz w:val="24"/>
-          <w:szCs w:val="24"/>
+          <w:sz w:val="26"/>
+          <w:szCs w:val="26"/>
+        </w:rPr>
+      </w:pPr>
+      <w:r>
+        <w:rPr>
+          <w:sz w:val="26"/>
+          <w:szCs w:val="26"/>
         </w:rPr>
         <w:t>So now we can say that P(</w:t>
       </w:r>
       <w:proofErr w:type="gramStart"/>
       <w:r>
         <w:rPr>
-          <w:sz w:val="24"/>
-          <w:szCs w:val="24"/>
+          <w:sz w:val="26"/>
+          <w:szCs w:val="26"/>
         </w:rPr>
         <w:t>C(</w:t>
       </w:r>
       <w:proofErr w:type="gramEnd"/>
       <w:r>
         <w:rPr>
-          <w:sz w:val="24"/>
-          <w:szCs w:val="24"/>
+          <w:sz w:val="26"/>
+          <w:szCs w:val="26"/>
         </w:rPr>
         <w:t>k)|x) is proportional to P(C(k) and x)</w:t>
       </w:r>
@@ -451,14 +457,14 @@
     <w:p>
       <w:pPr>
         <w:rPr>
-          <w:sz w:val="24"/>
-          <w:szCs w:val="24"/>
-        </w:rPr>
-      </w:pPr>
-      <w:r>
-        <w:rPr>
-          <w:sz w:val="24"/>
-          <w:szCs w:val="24"/>
+          <w:sz w:val="26"/>
+          <w:szCs w:val="26"/>
+        </w:rPr>
+      </w:pPr>
+      <w:r>
+        <w:rPr>
+          <w:sz w:val="26"/>
+          <w:szCs w:val="26"/>
         </w:rPr>
         <w:t>There is something called chain rule in probability and it can be written as</w:t>
       </w:r>
@@ -466,17 +472,19 @@
     <w:p>
       <w:pPr>
         <w:rPr>
-          <w:sz w:val="24"/>
-          <w:szCs w:val="24"/>
+          <w:sz w:val="26"/>
+          <w:szCs w:val="26"/>
         </w:rPr>
       </w:pPr>
       <w:r>
         <w:rPr>
           <w:noProof/>
-          <w:lang w:eastAsia="en-IN"/>
+          <w:sz w:val="26"/>
+          <w:szCs w:val="26"/>
+          <w:lang w:val="en-US"/>
         </w:rPr>
         <w:drawing>
-          <wp:inline distT="0" distB="0" distL="0" distR="0" wp14:anchorId="76C034A6" wp14:editId="04AF1527">
+          <wp:inline distT="0" distB="0" distL="0" distR="0" wp14:anchorId="334D54E9" wp14:editId="38BF43D7">
             <wp:extent cx="5943600" cy="1013460"/>
             <wp:effectExtent l="0" t="0" r="0" b="0"/>
             <wp:docPr id="4" name="Picture 4"/>
@@ -515,14 +523,14 @@
     <w:p>
       <w:pPr>
         <w:rPr>
-          <w:sz w:val="24"/>
-          <w:szCs w:val="24"/>
-        </w:rPr>
-      </w:pPr>
-      <w:r>
-        <w:rPr>
-          <w:sz w:val="24"/>
-          <w:szCs w:val="24"/>
+          <w:sz w:val="26"/>
+          <w:szCs w:val="26"/>
+        </w:rPr>
+      </w:pPr>
+      <w:r>
+        <w:rPr>
+          <w:sz w:val="26"/>
+          <w:szCs w:val="26"/>
         </w:rPr>
         <w:t xml:space="preserve">Now </w:t>
       </w:r>
@@ -530,8 +538,8 @@
       <w:proofErr w:type="gramStart"/>
       <w:r>
         <w:rPr>
-          <w:sz w:val="24"/>
-          <w:szCs w:val="24"/>
+          <w:sz w:val="26"/>
+          <w:szCs w:val="26"/>
         </w:rPr>
         <w:t>lets</w:t>
       </w:r>
@@ -539,8 +547,8 @@
       <w:proofErr w:type="gramEnd"/>
       <w:r>
         <w:rPr>
-          <w:sz w:val="24"/>
-          <w:szCs w:val="24"/>
+          <w:sz w:val="26"/>
+          <w:szCs w:val="26"/>
         </w:rPr>
         <w:t xml:space="preserve"> try to break out term:</w:t>
       </w:r>
@@ -548,17 +556,19 @@
     <w:p>
       <w:pPr>
         <w:rPr>
-          <w:sz w:val="24"/>
-          <w:szCs w:val="24"/>
+          <w:sz w:val="26"/>
+          <w:szCs w:val="26"/>
         </w:rPr>
       </w:pPr>
       <w:r>
         <w:rPr>
           <w:noProof/>
-          <w:lang w:eastAsia="en-IN"/>
+          <w:sz w:val="26"/>
+          <w:szCs w:val="26"/>
+          <w:lang w:val="en-US"/>
         </w:rPr>
         <w:drawing>
-          <wp:inline distT="0" distB="0" distL="0" distR="0" wp14:anchorId="24230950" wp14:editId="45D5C8A1">
+          <wp:inline distT="0" distB="0" distL="0" distR="0" wp14:anchorId="1C9A56BD" wp14:editId="67FE5D03">
             <wp:extent cx="5943600" cy="3481070"/>
             <wp:effectExtent l="0" t="0" r="0" b="5080"/>
             <wp:docPr id="3" name="Picture 3"/>
@@ -597,62 +607,62 @@
     <w:p>
       <w:pPr>
         <w:rPr>
-          <w:sz w:val="24"/>
-          <w:szCs w:val="24"/>
-        </w:rPr>
-      </w:pPr>
-      <w:r>
-        <w:rPr>
-          <w:sz w:val="24"/>
-          <w:szCs w:val="24"/>
+          <w:sz w:val="26"/>
+          <w:szCs w:val="26"/>
+        </w:rPr>
+      </w:pPr>
+      <w:r>
+        <w:rPr>
+          <w:sz w:val="26"/>
+          <w:szCs w:val="26"/>
         </w:rPr>
         <w:t>P(x1,x2,x3,….,</w:t>
       </w:r>
       <w:proofErr w:type="spellStart"/>
       <w:r>
         <w:rPr>
-          <w:sz w:val="24"/>
-          <w:szCs w:val="24"/>
+          <w:sz w:val="26"/>
+          <w:szCs w:val="26"/>
         </w:rPr>
         <w:t>xn,c</w:t>
       </w:r>
       <w:proofErr w:type="spellEnd"/>
       <w:r>
         <w:rPr>
-          <w:sz w:val="24"/>
-          <w:szCs w:val="24"/>
+          <w:sz w:val="26"/>
+          <w:szCs w:val="26"/>
         </w:rPr>
         <w:t>(k)) = P(x1|x2,…,</w:t>
       </w:r>
       <w:proofErr w:type="spellStart"/>
       <w:r>
         <w:rPr>
-          <w:sz w:val="24"/>
-          <w:szCs w:val="24"/>
+          <w:sz w:val="26"/>
+          <w:szCs w:val="26"/>
         </w:rPr>
         <w:t>xn,ck</w:t>
       </w:r>
       <w:proofErr w:type="spellEnd"/>
       <w:r>
         <w:rPr>
-          <w:sz w:val="24"/>
-          <w:szCs w:val="24"/>
+          <w:sz w:val="26"/>
+          <w:szCs w:val="26"/>
         </w:rPr>
         <w:t>) * P(x2,…..,</w:t>
       </w:r>
       <w:proofErr w:type="spellStart"/>
       <w:r>
         <w:rPr>
-          <w:sz w:val="24"/>
-          <w:szCs w:val="24"/>
+          <w:sz w:val="26"/>
+          <w:szCs w:val="26"/>
         </w:rPr>
         <w:t>xn,ck</w:t>
       </w:r>
       <w:proofErr w:type="spellEnd"/>
       <w:r>
         <w:rPr>
-          <w:sz w:val="24"/>
-          <w:szCs w:val="24"/>
+          <w:sz w:val="26"/>
+          <w:szCs w:val="26"/>
         </w:rPr>
         <w:t>)   --------- just simple definition of cond. probability</w:t>
       </w:r>
@@ -660,14 +670,14 @@
     <w:p>
       <w:pPr>
         <w:rPr>
-          <w:sz w:val="24"/>
-          <w:szCs w:val="24"/>
-        </w:rPr>
-      </w:pPr>
-      <w:r>
-        <w:rPr>
-          <w:sz w:val="24"/>
-          <w:szCs w:val="24"/>
+          <w:sz w:val="26"/>
+          <w:szCs w:val="26"/>
+        </w:rPr>
+      </w:pPr>
+      <w:r>
+        <w:rPr>
+          <w:sz w:val="26"/>
+          <w:szCs w:val="26"/>
         </w:rPr>
         <w:t xml:space="preserve">Now </w:t>
       </w:r>
@@ -675,8 +685,8 @@
       <w:proofErr w:type="gramStart"/>
       <w:r>
         <w:rPr>
-          <w:sz w:val="24"/>
-          <w:szCs w:val="24"/>
+          <w:sz w:val="26"/>
+          <w:szCs w:val="26"/>
         </w:rPr>
         <w:t>lets</w:t>
       </w:r>
@@ -684,8 +694,8 @@
       <w:proofErr w:type="gramEnd"/>
       <w:r>
         <w:rPr>
-          <w:sz w:val="24"/>
-          <w:szCs w:val="24"/>
+          <w:sz w:val="26"/>
+          <w:szCs w:val="26"/>
         </w:rPr>
         <w:t xml:space="preserve"> try to break our second term using same method.</w:t>
       </w:r>
@@ -693,17 +703,19 @@
     <w:p>
       <w:pPr>
         <w:rPr>
-          <w:sz w:val="24"/>
-          <w:szCs w:val="24"/>
+          <w:sz w:val="26"/>
+          <w:szCs w:val="26"/>
         </w:rPr>
       </w:pPr>
       <w:r>
         <w:rPr>
           <w:noProof/>
-          <w:lang w:eastAsia="en-IN"/>
+          <w:sz w:val="26"/>
+          <w:szCs w:val="26"/>
+          <w:lang w:val="en-US"/>
         </w:rPr>
         <w:drawing>
-          <wp:inline distT="0" distB="0" distL="0" distR="0" wp14:anchorId="2A0B03D4" wp14:editId="78F01888">
+          <wp:inline distT="0" distB="0" distL="0" distR="0" wp14:anchorId="24431974" wp14:editId="3D34370E">
             <wp:extent cx="5943600" cy="3126740"/>
             <wp:effectExtent l="0" t="0" r="0" b="0"/>
             <wp:docPr id="5" name="Picture 5"/>
@@ -742,14 +754,14 @@
     <w:p>
       <w:pPr>
         <w:rPr>
-          <w:sz w:val="24"/>
-          <w:szCs w:val="24"/>
-        </w:rPr>
-      </w:pPr>
-      <w:r>
-        <w:rPr>
-          <w:sz w:val="24"/>
-          <w:szCs w:val="24"/>
+          <w:sz w:val="26"/>
+          <w:szCs w:val="26"/>
+        </w:rPr>
+      </w:pPr>
+      <w:r>
+        <w:rPr>
+          <w:sz w:val="26"/>
+          <w:szCs w:val="26"/>
         </w:rPr>
         <w:t xml:space="preserve">And applying same rule in continuous manner or say chain manner we get our final output as </w:t>
       </w:r>
@@ -757,17 +769,19 @@
     <w:p>
       <w:pPr>
         <w:rPr>
-          <w:sz w:val="24"/>
-          <w:szCs w:val="24"/>
+          <w:sz w:val="26"/>
+          <w:szCs w:val="26"/>
         </w:rPr>
       </w:pPr>
       <w:r>
         <w:rPr>
           <w:noProof/>
-          <w:lang w:eastAsia="en-IN"/>
+          <w:sz w:val="26"/>
+          <w:szCs w:val="26"/>
+          <w:lang w:val="en-US"/>
         </w:rPr>
         <w:drawing>
-          <wp:inline distT="0" distB="0" distL="0" distR="0" wp14:anchorId="13FA1C71" wp14:editId="17F6A072">
+          <wp:inline distT="0" distB="0" distL="0" distR="0" wp14:anchorId="1730EB9B" wp14:editId="4ACB52C7">
             <wp:extent cx="5943600" cy="1492885"/>
             <wp:effectExtent l="0" t="0" r="0" b="0"/>
             <wp:docPr id="6" name="Picture 6"/>
@@ -806,14 +820,14 @@
     <w:p>
       <w:pPr>
         <w:rPr>
-          <w:sz w:val="24"/>
-          <w:szCs w:val="24"/>
-        </w:rPr>
-      </w:pPr>
-      <w:r>
-        <w:rPr>
-          <w:sz w:val="24"/>
-          <w:szCs w:val="24"/>
+          <w:sz w:val="26"/>
+          <w:szCs w:val="26"/>
+        </w:rPr>
+      </w:pPr>
+      <w:r>
+        <w:rPr>
+          <w:sz w:val="26"/>
+          <w:szCs w:val="26"/>
         </w:rPr>
         <w:t>And this is same what we want to compute.</w:t>
       </w:r>
@@ -821,14 +835,14 @@
     <w:p>
       <w:pPr>
         <w:rPr>
-          <w:sz w:val="24"/>
-          <w:szCs w:val="24"/>
-        </w:rPr>
-      </w:pPr>
-      <w:r>
-        <w:rPr>
-          <w:sz w:val="24"/>
-          <w:szCs w:val="24"/>
+          <w:sz w:val="26"/>
+          <w:szCs w:val="26"/>
+        </w:rPr>
+      </w:pPr>
+      <w:r>
+        <w:rPr>
+          <w:sz w:val="26"/>
+          <w:szCs w:val="26"/>
         </w:rPr>
         <w:t>Taking a small real example:</w:t>
       </w:r>
@@ -836,17 +850,19 @@
     <w:p>
       <w:pPr>
         <w:rPr>
-          <w:sz w:val="24"/>
-          <w:szCs w:val="24"/>
+          <w:sz w:val="26"/>
+          <w:szCs w:val="26"/>
         </w:rPr>
       </w:pPr>
       <w:r>
         <w:rPr>
           <w:noProof/>
-          <w:lang w:eastAsia="en-IN"/>
+          <w:sz w:val="26"/>
+          <w:szCs w:val="26"/>
+          <w:lang w:val="en-US"/>
         </w:rPr>
         <w:drawing>
-          <wp:inline distT="0" distB="0" distL="0" distR="0" wp14:anchorId="712AAB69" wp14:editId="28B03164">
+          <wp:inline distT="0" distB="0" distL="0" distR="0" wp14:anchorId="75338258" wp14:editId="541C52F1">
             <wp:extent cx="5000625" cy="6124575"/>
             <wp:effectExtent l="0" t="0" r="9525" b="9525"/>
             <wp:docPr id="7" name="Picture 7"/>
@@ -885,62 +901,62 @@
     <w:p>
       <w:pPr>
         <w:rPr>
-          <w:sz w:val="24"/>
-          <w:szCs w:val="24"/>
-        </w:rPr>
-      </w:pPr>
-      <w:r>
-        <w:rPr>
-          <w:sz w:val="24"/>
-          <w:szCs w:val="24"/>
+          <w:sz w:val="26"/>
+          <w:szCs w:val="26"/>
+        </w:rPr>
+      </w:pPr>
+      <w:r>
+        <w:rPr>
+          <w:sz w:val="26"/>
+          <w:szCs w:val="26"/>
         </w:rPr>
         <w:t xml:space="preserve">What is the probability of weight = 180 when hair </w:t>
       </w:r>
       <w:proofErr w:type="spellStart"/>
       <w:r>
         <w:rPr>
-          <w:sz w:val="24"/>
-          <w:szCs w:val="24"/>
+          <w:sz w:val="26"/>
+          <w:szCs w:val="26"/>
         </w:rPr>
         <w:t>color</w:t>
       </w:r>
       <w:proofErr w:type="spellEnd"/>
       <w:r>
         <w:rPr>
-          <w:sz w:val="24"/>
-          <w:szCs w:val="24"/>
+          <w:sz w:val="26"/>
+          <w:szCs w:val="26"/>
         </w:rPr>
         <w:t xml:space="preserve"> = </w:t>
       </w:r>
       <w:proofErr w:type="gramStart"/>
       <w:r>
         <w:rPr>
-          <w:sz w:val="24"/>
-          <w:szCs w:val="24"/>
+          <w:sz w:val="26"/>
+          <w:szCs w:val="26"/>
         </w:rPr>
         <w:t>black ,</w:t>
       </w:r>
       <w:proofErr w:type="gramEnd"/>
       <w:r>
         <w:rPr>
-          <w:sz w:val="24"/>
-          <w:szCs w:val="24"/>
+          <w:sz w:val="26"/>
+          <w:szCs w:val="26"/>
         </w:rPr>
         <w:t xml:space="preserve"> hair length = 5cm and eye </w:t>
       </w:r>
       <w:proofErr w:type="spellStart"/>
       <w:r>
         <w:rPr>
-          <w:sz w:val="24"/>
-          <w:szCs w:val="24"/>
+          <w:sz w:val="26"/>
+          <w:szCs w:val="26"/>
         </w:rPr>
         <w:t>color</w:t>
       </w:r>
       <w:proofErr w:type="spellEnd"/>
       <w:r>
         <w:rPr>
-          <w:sz w:val="24"/>
-          <w:szCs w:val="24"/>
+          <w:sz w:val="26"/>
+          <w:szCs w:val="26"/>
         </w:rPr>
         <w:t xml:space="preserve"> = brown and class label = obese </w:t>
       </w:r>
@@ -948,14 +964,14 @@
     <w:p>
       <w:pPr>
         <w:rPr>
-          <w:sz w:val="24"/>
-          <w:szCs w:val="24"/>
-        </w:rPr>
-      </w:pPr>
-      <w:r>
-        <w:rPr>
-          <w:sz w:val="24"/>
-          <w:szCs w:val="24"/>
+          <w:sz w:val="26"/>
+          <w:szCs w:val="26"/>
+        </w:rPr>
+      </w:pPr>
+      <w:r>
+        <w:rPr>
+          <w:sz w:val="26"/>
+          <w:szCs w:val="26"/>
         </w:rPr>
         <w:t>SO probability of finding exactly same data is itself very low and so it is very difficult to calculate such probabilities.</w:t>
       </w:r>
@@ -963,14 +979,14 @@
     <w:p>
       <w:pPr>
         <w:rPr>
-          <w:sz w:val="24"/>
-          <w:szCs w:val="24"/>
-        </w:rPr>
-      </w:pPr>
-      <w:r>
-        <w:rPr>
-          <w:sz w:val="24"/>
-          <w:szCs w:val="24"/>
+          <w:sz w:val="26"/>
+          <w:szCs w:val="26"/>
+        </w:rPr>
+      </w:pPr>
+      <w:r>
+        <w:rPr>
+          <w:sz w:val="26"/>
+          <w:szCs w:val="26"/>
         </w:rPr>
         <w:t>SO now we will see assumption about conditional independence</w:t>
       </w:r>
@@ -978,17 +994,19 @@
     <w:p>
       <w:pPr>
         <w:rPr>
-          <w:sz w:val="24"/>
-          <w:szCs w:val="24"/>
+          <w:sz w:val="26"/>
+          <w:szCs w:val="26"/>
         </w:rPr>
       </w:pPr>
       <w:r>
         <w:rPr>
           <w:noProof/>
-          <w:lang w:eastAsia="en-IN"/>
+          <w:sz w:val="26"/>
+          <w:szCs w:val="26"/>
+          <w:lang w:val="en-US"/>
         </w:rPr>
         <w:drawing>
-          <wp:inline distT="0" distB="0" distL="0" distR="0" wp14:anchorId="275DFB6D" wp14:editId="57E7D616">
+          <wp:inline distT="0" distB="0" distL="0" distR="0" wp14:anchorId="5DA6D3D2" wp14:editId="64190B2F">
             <wp:extent cx="5943600" cy="1755140"/>
             <wp:effectExtent l="0" t="0" r="0" b="0"/>
             <wp:docPr id="8" name="Picture 8"/>
@@ -1027,22 +1045,22 @@
     <w:p>
       <w:pPr>
         <w:rPr>
-          <w:sz w:val="24"/>
-          <w:szCs w:val="24"/>
-        </w:rPr>
-      </w:pPr>
-      <w:r>
-        <w:rPr>
-          <w:sz w:val="24"/>
-          <w:szCs w:val="24"/>
+          <w:sz w:val="26"/>
+          <w:szCs w:val="26"/>
+        </w:rPr>
+      </w:pPr>
+      <w:r>
+        <w:rPr>
+          <w:sz w:val="26"/>
+          <w:szCs w:val="26"/>
         </w:rPr>
         <w:t xml:space="preserve">Here it means </w:t>
       </w:r>
       <w:proofErr w:type="gramStart"/>
       <w:r>
         <w:rPr>
-          <w:sz w:val="24"/>
-          <w:szCs w:val="24"/>
+          <w:sz w:val="26"/>
+          <w:szCs w:val="26"/>
         </w:rPr>
         <w:t>P(</w:t>
       </w:r>
@@ -1050,16 +1068,16 @@
       <w:proofErr w:type="gramEnd"/>
       <w:r>
         <w:rPr>
-          <w:sz w:val="24"/>
-          <w:szCs w:val="24"/>
+          <w:sz w:val="26"/>
+          <w:szCs w:val="26"/>
         </w:rPr>
         <w:t>A|B,c</w:t>
       </w:r>
       <w:proofErr w:type="spellEnd"/>
       <w:r>
         <w:rPr>
-          <w:sz w:val="24"/>
-          <w:szCs w:val="24"/>
+          <w:sz w:val="26"/>
+          <w:szCs w:val="26"/>
         </w:rPr>
         <w:t>) = P(A|C) means A in conditionally independent of B.</w:t>
       </w:r>
@@ -1067,30 +1085,30 @@
     <w:p>
       <w:pPr>
         <w:rPr>
-          <w:sz w:val="24"/>
-          <w:szCs w:val="24"/>
-        </w:rPr>
-      </w:pPr>
-      <w:r>
-        <w:rPr>
-          <w:sz w:val="24"/>
-          <w:szCs w:val="24"/>
+          <w:sz w:val="26"/>
+          <w:szCs w:val="26"/>
+        </w:rPr>
+      </w:pPr>
+      <w:r>
+        <w:rPr>
+          <w:sz w:val="26"/>
+          <w:szCs w:val="26"/>
         </w:rPr>
         <w:t xml:space="preserve">Now according to this conditional independence theory what we get is xi is conditionally independent of every other feature </w:t>
       </w:r>
       <w:proofErr w:type="spellStart"/>
       <w:r>
         <w:rPr>
-          <w:sz w:val="24"/>
-          <w:szCs w:val="24"/>
+          <w:sz w:val="26"/>
+          <w:szCs w:val="26"/>
         </w:rPr>
         <w:t>xj</w:t>
       </w:r>
       <w:proofErr w:type="spellEnd"/>
       <w:r>
         <w:rPr>
-          <w:sz w:val="24"/>
-          <w:szCs w:val="24"/>
+          <w:sz w:val="26"/>
+          <w:szCs w:val="26"/>
         </w:rPr>
         <w:t xml:space="preserve"> such that I is not equal to j</w:t>
       </w:r>
@@ -1098,17 +1116,19 @@
     <w:p>
       <w:pPr>
         <w:rPr>
-          <w:sz w:val="24"/>
-          <w:szCs w:val="24"/>
+          <w:sz w:val="26"/>
+          <w:szCs w:val="26"/>
         </w:rPr>
       </w:pPr>
       <w:r>
         <w:rPr>
           <w:noProof/>
-          <w:lang w:eastAsia="en-IN"/>
+          <w:sz w:val="26"/>
+          <w:szCs w:val="26"/>
+          <w:lang w:val="en-US"/>
         </w:rPr>
         <w:drawing>
-          <wp:inline distT="0" distB="0" distL="0" distR="0" wp14:anchorId="2408CC1E" wp14:editId="7FBFB733">
+          <wp:inline distT="0" distB="0" distL="0" distR="0" wp14:anchorId="2FCEF97E" wp14:editId="3246346F">
             <wp:extent cx="5943600" cy="669290"/>
             <wp:effectExtent l="0" t="0" r="0" b="0"/>
             <wp:docPr id="9" name="Picture 9"/>
@@ -1147,14 +1167,14 @@
     <w:p>
       <w:pPr>
         <w:rPr>
-          <w:sz w:val="24"/>
-          <w:szCs w:val="24"/>
-        </w:rPr>
-      </w:pPr>
-      <w:r>
-        <w:rPr>
-          <w:sz w:val="24"/>
-          <w:szCs w:val="24"/>
+          <w:sz w:val="26"/>
+          <w:szCs w:val="26"/>
+        </w:rPr>
+      </w:pPr>
+      <w:r>
+        <w:rPr>
+          <w:sz w:val="26"/>
+          <w:szCs w:val="26"/>
         </w:rPr>
         <w:t xml:space="preserve">SO finally what we are left with in our equation of chair reaction is </w:t>
       </w:r>
@@ -1162,17 +1182,19 @@
     <w:p>
       <w:pPr>
         <w:rPr>
-          <w:sz w:val="24"/>
-          <w:szCs w:val="24"/>
+          <w:sz w:val="26"/>
+          <w:szCs w:val="26"/>
         </w:rPr>
       </w:pPr>
       <w:r>
         <w:rPr>
           <w:noProof/>
-          <w:lang w:eastAsia="en-IN"/>
+          <w:sz w:val="26"/>
+          <w:szCs w:val="26"/>
+          <w:lang w:val="en-US"/>
         </w:rPr>
         <w:drawing>
-          <wp:inline distT="0" distB="0" distL="0" distR="0" wp14:anchorId="6E1658C4" wp14:editId="0B60635F">
+          <wp:inline distT="0" distB="0" distL="0" distR="0" wp14:anchorId="4A56621C" wp14:editId="6EFEB991">
             <wp:extent cx="5943600" cy="2433955"/>
             <wp:effectExtent l="0" t="0" r="0" b="4445"/>
             <wp:docPr id="10" name="Picture 10"/>
@@ -1212,15 +1234,15 @@
       <w:pPr>
         <w:rPr>
           <w:b/>
-          <w:sz w:val="24"/>
-          <w:szCs w:val="24"/>
+          <w:sz w:val="26"/>
+          <w:szCs w:val="26"/>
         </w:rPr>
       </w:pPr>
       <w:r>
         <w:rPr>
           <w:b/>
-          <w:sz w:val="24"/>
-          <w:szCs w:val="24"/>
+          <w:sz w:val="26"/>
+          <w:szCs w:val="26"/>
         </w:rPr>
         <w:t>Pie means product here</w:t>
       </w:r>
@@ -1229,38 +1251,38 @@
       <w:pPr>
         <w:rPr>
           <w:b/>
-          <w:sz w:val="24"/>
-          <w:szCs w:val="24"/>
-        </w:rPr>
-      </w:pPr>
-    </w:p>
-    <w:p>
-      <w:pPr>
-        <w:rPr>
-          <w:sz w:val="24"/>
-          <w:szCs w:val="24"/>
-        </w:rPr>
-      </w:pPr>
-      <w:r>
-        <w:rPr>
-          <w:sz w:val="24"/>
-          <w:szCs w:val="24"/>
+          <w:sz w:val="26"/>
+          <w:szCs w:val="26"/>
+        </w:rPr>
+      </w:pPr>
+    </w:p>
+    <w:p>
+      <w:pPr>
+        <w:rPr>
+          <w:sz w:val="26"/>
+          <w:szCs w:val="26"/>
+        </w:rPr>
+      </w:pPr>
+      <w:r>
+        <w:rPr>
+          <w:sz w:val="26"/>
+          <w:szCs w:val="26"/>
         </w:rPr>
         <w:t>Now we get the final equation for P(</w:t>
       </w:r>
       <w:proofErr w:type="gramStart"/>
       <w:r>
         <w:rPr>
-          <w:sz w:val="24"/>
-          <w:szCs w:val="24"/>
+          <w:sz w:val="26"/>
+          <w:szCs w:val="26"/>
         </w:rPr>
         <w:t>c(</w:t>
       </w:r>
       <w:proofErr w:type="gramEnd"/>
       <w:r>
         <w:rPr>
-          <w:sz w:val="24"/>
-          <w:szCs w:val="24"/>
+          <w:sz w:val="26"/>
+          <w:szCs w:val="26"/>
         </w:rPr>
         <w:t xml:space="preserve">k) |x) as </w:t>
       </w:r>
@@ -1268,17 +1290,19 @@
     <w:p>
       <w:pPr>
         <w:rPr>
-          <w:sz w:val="24"/>
-          <w:szCs w:val="24"/>
+          <w:sz w:val="26"/>
+          <w:szCs w:val="26"/>
         </w:rPr>
       </w:pPr>
       <w:r>
         <w:rPr>
           <w:noProof/>
-          <w:lang w:eastAsia="en-IN"/>
+          <w:sz w:val="26"/>
+          <w:szCs w:val="26"/>
+          <w:lang w:val="en-US"/>
         </w:rPr>
         <w:drawing>
-          <wp:inline distT="0" distB="0" distL="0" distR="0" wp14:anchorId="69090164" wp14:editId="75D666DB">
+          <wp:inline distT="0" distB="0" distL="0" distR="0" wp14:anchorId="3D21D102" wp14:editId="555C11C4">
             <wp:extent cx="5943600" cy="1278890"/>
             <wp:effectExtent l="0" t="0" r="0" b="0"/>
             <wp:docPr id="11" name="Picture 11"/>
@@ -1317,14 +1341,14 @@
     <w:p>
       <w:pPr>
         <w:rPr>
-          <w:sz w:val="24"/>
-          <w:szCs w:val="24"/>
-        </w:rPr>
-      </w:pPr>
-      <w:r>
-        <w:rPr>
-          <w:sz w:val="24"/>
-          <w:szCs w:val="24"/>
+          <w:sz w:val="26"/>
+          <w:szCs w:val="26"/>
+        </w:rPr>
+      </w:pPr>
+      <w:r>
+        <w:rPr>
+          <w:sz w:val="26"/>
+          <w:szCs w:val="26"/>
         </w:rPr>
         <w:t>Z is the constant term which ignored just to simplify our calculations.</w:t>
       </w:r>
@@ -1332,46 +1356,46 @@
     <w:p>
       <w:pPr>
         <w:rPr>
-          <w:sz w:val="24"/>
-          <w:szCs w:val="24"/>
-        </w:rPr>
-      </w:pPr>
-      <w:r>
-        <w:rPr>
-          <w:sz w:val="24"/>
-          <w:szCs w:val="24"/>
+          <w:sz w:val="26"/>
+          <w:szCs w:val="26"/>
+        </w:rPr>
+      </w:pPr>
+      <w:r>
+        <w:rPr>
+          <w:sz w:val="26"/>
+          <w:szCs w:val="26"/>
         </w:rPr>
         <w:t>SO now I can calculate every (</w:t>
       </w:r>
       <w:proofErr w:type="gramStart"/>
       <w:r>
         <w:rPr>
-          <w:sz w:val="24"/>
-          <w:szCs w:val="24"/>
+          <w:sz w:val="26"/>
+          <w:szCs w:val="26"/>
         </w:rPr>
         <w:t>p(</w:t>
       </w:r>
       <w:proofErr w:type="gramEnd"/>
       <w:r>
         <w:rPr>
-          <w:sz w:val="24"/>
-          <w:szCs w:val="24"/>
+          <w:sz w:val="26"/>
+          <w:szCs w:val="26"/>
         </w:rPr>
         <w:t>c1 |x), P(c2|x), ….,P(</w:t>
       </w:r>
       <w:proofErr w:type="spellStart"/>
       <w:r>
         <w:rPr>
-          <w:sz w:val="24"/>
-          <w:szCs w:val="24"/>
+          <w:sz w:val="26"/>
+          <w:szCs w:val="26"/>
         </w:rPr>
         <w:t>Cn|X</w:t>
       </w:r>
       <w:proofErr w:type="spellEnd"/>
       <w:r>
         <w:rPr>
-          <w:sz w:val="24"/>
-          <w:szCs w:val="24"/>
+          <w:sz w:val="26"/>
+          <w:szCs w:val="26"/>
         </w:rPr>
         <w:t>))</w:t>
       </w:r>
@@ -1379,22 +1403,22 @@
     <w:p>
       <w:pPr>
         <w:rPr>
-          <w:sz w:val="24"/>
-          <w:szCs w:val="24"/>
-        </w:rPr>
-      </w:pPr>
-      <w:r>
-        <w:rPr>
-          <w:sz w:val="24"/>
-          <w:szCs w:val="24"/>
+          <w:sz w:val="26"/>
+          <w:szCs w:val="26"/>
+        </w:rPr>
+      </w:pPr>
+      <w:r>
+        <w:rPr>
+          <w:sz w:val="26"/>
+          <w:szCs w:val="26"/>
         </w:rPr>
         <w:t>And whichever gives us maximum value, we will call it as class label for x. and this phenomenon is called “</w:t>
       </w:r>
       <w:r>
         <w:rPr>
           <w:b/>
-          <w:sz w:val="24"/>
-          <w:szCs w:val="24"/>
+          <w:sz w:val="26"/>
+          <w:szCs w:val="26"/>
         </w:rPr>
         <w:t>Maximum a posteriori”</w:t>
       </w:r>
@@ -1402,17 +1426,19 @@
     <w:p>
       <w:pPr>
         <w:rPr>
-          <w:sz w:val="24"/>
-          <w:szCs w:val="24"/>
+          <w:sz w:val="26"/>
+          <w:szCs w:val="26"/>
         </w:rPr>
       </w:pPr>
       <w:r>
         <w:rPr>
           <w:noProof/>
-          <w:lang w:eastAsia="en-IN"/>
+          <w:sz w:val="26"/>
+          <w:szCs w:val="26"/>
+          <w:lang w:val="en-US"/>
         </w:rPr>
         <w:drawing>
-          <wp:inline distT="0" distB="0" distL="0" distR="0" wp14:anchorId="1BAFD820" wp14:editId="43C54FFA">
+          <wp:inline distT="0" distB="0" distL="0" distR="0" wp14:anchorId="48227674" wp14:editId="6D270958">
             <wp:extent cx="5943600" cy="1362075"/>
             <wp:effectExtent l="0" t="0" r="0" b="9525"/>
             <wp:docPr id="13" name="Picture 13"/>
@@ -1451,30 +1477,30 @@
     <w:p>
       <w:pPr>
         <w:rPr>
-          <w:sz w:val="24"/>
-          <w:szCs w:val="24"/>
-        </w:rPr>
-      </w:pPr>
-    </w:p>
-    <w:p>
-      <w:pPr>
-        <w:rPr>
-          <w:sz w:val="24"/>
-          <w:szCs w:val="24"/>
-        </w:rPr>
-      </w:pPr>
-    </w:p>
-    <w:p>
-      <w:pPr>
-        <w:rPr>
-          <w:sz w:val="24"/>
-          <w:szCs w:val="24"/>
-        </w:rPr>
-      </w:pPr>
-      <w:r>
-        <w:rPr>
-          <w:sz w:val="24"/>
-          <w:szCs w:val="24"/>
+          <w:sz w:val="26"/>
+          <w:szCs w:val="26"/>
+        </w:rPr>
+      </w:pPr>
+    </w:p>
+    <w:p>
+      <w:pPr>
+        <w:rPr>
+          <w:sz w:val="26"/>
+          <w:szCs w:val="26"/>
+        </w:rPr>
+      </w:pPr>
+    </w:p>
+    <w:p>
+      <w:pPr>
+        <w:rPr>
+          <w:sz w:val="26"/>
+          <w:szCs w:val="26"/>
+        </w:rPr>
+      </w:pPr>
+      <w:r>
+        <w:rPr>
+          <w:sz w:val="26"/>
+          <w:szCs w:val="26"/>
         </w:rPr>
         <w:t>This is the mathematical part for Naïve Bayes algorithm.</w:t>
       </w:r>
@@ -1482,22 +1508,22 @@
     <w:p>
       <w:pPr>
         <w:rPr>
-          <w:sz w:val="24"/>
-          <w:szCs w:val="24"/>
-        </w:rPr>
-      </w:pPr>
-    </w:p>
-    <w:p>
-      <w:pPr>
-        <w:rPr>
-          <w:sz w:val="24"/>
-          <w:szCs w:val="24"/>
-        </w:rPr>
-      </w:pPr>
-      <w:r>
-        <w:rPr>
-          <w:sz w:val="24"/>
-          <w:szCs w:val="24"/>
+          <w:sz w:val="26"/>
+          <w:szCs w:val="26"/>
+        </w:rPr>
+      </w:pPr>
+    </w:p>
+    <w:p>
+      <w:pPr>
+        <w:rPr>
+          <w:sz w:val="26"/>
+          <w:szCs w:val="26"/>
+        </w:rPr>
+      </w:pPr>
+      <w:r>
+        <w:rPr>
+          <w:sz w:val="26"/>
+          <w:szCs w:val="26"/>
         </w:rPr>
         <w:t>Comments:</w:t>
       </w:r>
@@ -1505,25 +1531,27 @@
     <w:p>
       <w:pPr>
         <w:rPr>
-          <w:sz w:val="24"/>
-          <w:szCs w:val="24"/>
-        </w:rPr>
-      </w:pPr>
-    </w:p>
-    <w:p>
-      <w:pPr>
-        <w:rPr>
-          <w:sz w:val="24"/>
-          <w:szCs w:val="24"/>
+          <w:sz w:val="26"/>
+          <w:szCs w:val="26"/>
+        </w:rPr>
+      </w:pPr>
+    </w:p>
+    <w:p>
+      <w:pPr>
+        <w:rPr>
+          <w:sz w:val="26"/>
+          <w:szCs w:val="26"/>
         </w:rPr>
       </w:pPr>
       <w:r>
         <w:rPr>
           <w:noProof/>
-          <w:lang w:eastAsia="en-IN"/>
+          <w:sz w:val="26"/>
+          <w:szCs w:val="26"/>
+          <w:lang w:val="en-US"/>
         </w:rPr>
         <w:drawing>
-          <wp:inline distT="0" distB="0" distL="0" distR="0" wp14:anchorId="4C36BBE9" wp14:editId="0240DEE5">
+          <wp:inline distT="0" distB="0" distL="0" distR="0" wp14:anchorId="0D9E6092" wp14:editId="0FEB6E39">
             <wp:extent cx="5943600" cy="4259580"/>
             <wp:effectExtent l="0" t="0" r="0" b="7620"/>
             <wp:docPr id="12" name="Picture 12"/>
@@ -1562,8 +1590,50 @@
     <w:p>
       <w:pPr>
         <w:rPr>
-          <w:sz w:val="24"/>
-          <w:szCs w:val="24"/>
+          <w:sz w:val="26"/>
+          <w:szCs w:val="26"/>
+        </w:rPr>
+      </w:pPr>
+      <w:proofErr w:type="gramStart"/>
+      <w:r>
+        <w:rPr>
+          <w:sz w:val="26"/>
+          <w:szCs w:val="26"/>
+        </w:rPr>
+        <w:t>if</w:t>
+      </w:r>
+      <w:proofErr w:type="gramEnd"/>
+      <w:r>
+        <w:rPr>
+          <w:sz w:val="26"/>
+          <w:szCs w:val="26"/>
+        </w:rPr>
+        <w:t xml:space="preserve"> you knew two variables were independent then their correlation must be zero, but it does not work the other way around.</w:t>
+      </w:r>
+    </w:p>
+    <w:p>
+      <w:pPr>
+        <w:rPr>
+          <w:sz w:val="26"/>
+          <w:szCs w:val="26"/>
+        </w:rPr>
+      </w:pPr>
+      <w:hyperlink r:id="rId18" w:history="1">
+        <w:r>
+          <w:rPr>
+            <w:rStyle w:val="Hyperlink"/>
+            <w:sz w:val="26"/>
+            <w:szCs w:val="26"/>
+          </w:rPr>
+          <w:t>https://www.quora.com/Does-a-partial-correlation-of-0-imply-conditional-independence</w:t>
+        </w:r>
+      </w:hyperlink>
+    </w:p>
+    <w:p>
+      <w:pPr>
+        <w:rPr>
+          <w:sz w:val="26"/>
+          <w:szCs w:val="26"/>
         </w:rPr>
       </w:pPr>
     </w:p>
@@ -1573,38 +1643,42 @@
           <w:rFonts w:ascii="Arial" w:hAnsi="Arial" w:cs="Arial"/>
           <w:color w:val="21242C"/>
           <w:spacing w:val="3"/>
+          <w:sz w:val="26"/>
+          <w:szCs w:val="26"/>
           <w:shd w:val="clear" w:color="auto" w:fill="FFFFFF"/>
         </w:rPr>
       </w:pPr>
       <w:r>
         <w:rPr>
-          <w:sz w:val="24"/>
-          <w:szCs w:val="24"/>
+          <w:sz w:val="26"/>
+          <w:szCs w:val="26"/>
         </w:rPr>
         <w:t xml:space="preserve">More explanation </w:t>
       </w:r>
       <w:proofErr w:type="gramStart"/>
       <w:r>
         <w:rPr>
-          <w:sz w:val="24"/>
-          <w:szCs w:val="24"/>
+          <w:sz w:val="26"/>
+          <w:szCs w:val="26"/>
         </w:rPr>
         <w:t>at :</w:t>
       </w:r>
       <w:proofErr w:type="gramEnd"/>
       <w:r>
         <w:rPr>
-          <w:sz w:val="24"/>
-          <w:szCs w:val="24"/>
+          <w:sz w:val="26"/>
+          <w:szCs w:val="26"/>
         </w:rPr>
         <w:t xml:space="preserve"> </w:t>
       </w:r>
-      <w:hyperlink r:id="rId18" w:history="1">
+      <w:hyperlink r:id="rId19" w:history="1">
         <w:r>
           <w:rPr>
             <w:rStyle w:val="Hyperlink"/>
             <w:rFonts w:ascii="Arial" w:hAnsi="Arial" w:cs="Arial"/>
             <w:spacing w:val="3"/>
+            <w:sz w:val="26"/>
+            <w:szCs w:val="26"/>
             <w:shd w:val="clear" w:color="auto" w:fill="FFFFFF"/>
           </w:rPr>
           <w:t>https://www.youtube.com/watch?v=RixQygYyDKI&amp;t=1s</w:t>
@@ -1617,6 +1691,8 @@
           <w:rFonts w:ascii="Arial" w:hAnsi="Arial" w:cs="Arial"/>
           <w:color w:val="21242C"/>
           <w:spacing w:val="3"/>
+          <w:sz w:val="26"/>
+          <w:szCs w:val="26"/>
           <w:shd w:val="clear" w:color="auto" w:fill="FFFFFF"/>
         </w:rPr>
       </w:pPr>
@@ -1624,56 +1700,50 @@
     <w:p>
       <w:pPr>
         <w:rPr>
-          <w:rFonts w:ascii="Arial" w:hAnsi="Arial" w:cs="Arial"/>
-          <w:color w:val="21242C"/>
-          <w:spacing w:val="3"/>
-          <w:shd w:val="clear" w:color="auto" w:fill="FFFFFF"/>
-        </w:rPr>
-      </w:pPr>
-      <w:r>
-        <w:rPr>
-          <w:rFonts w:ascii="Arial" w:hAnsi="Arial" w:cs="Arial"/>
-          <w:color w:val="21242C"/>
-          <w:spacing w:val="3"/>
-          <w:shd w:val="clear" w:color="auto" w:fill="FFFFFF"/>
-        </w:rPr>
-        <w:t xml:space="preserve">Why naïve </w:t>
+          <w:sz w:val="26"/>
+          <w:szCs w:val="26"/>
+        </w:rPr>
+      </w:pPr>
+      <w:r>
+        <w:rPr>
+          <w:sz w:val="26"/>
+          <w:szCs w:val="26"/>
+        </w:rPr>
+        <w:t xml:space="preserve">Naïve </w:t>
       </w:r>
       <w:proofErr w:type="spellStart"/>
       <w:r>
         <w:rPr>
-          <w:rFonts w:ascii="Arial" w:hAnsi="Arial" w:cs="Arial"/>
-          <w:color w:val="21242C"/>
-          <w:spacing w:val="3"/>
-          <w:shd w:val="clear" w:color="auto" w:fill="FFFFFF"/>
+          <w:sz w:val="26"/>
+          <w:szCs w:val="26"/>
         </w:rPr>
         <w:t>bayes</w:t>
       </w:r>
       <w:proofErr w:type="spellEnd"/>
       <w:r>
         <w:rPr>
-          <w:rFonts w:ascii="Arial" w:hAnsi="Arial" w:cs="Arial"/>
-          <w:color w:val="21242C"/>
-          <w:spacing w:val="3"/>
-          <w:shd w:val="clear" w:color="auto" w:fill="FFFFFF"/>
-        </w:rPr>
-        <w:t xml:space="preserve"> performs so well.</w:t>
-      </w:r>
-    </w:p>
-    <w:p>
-      <w:pPr>
-        <w:rPr>
-          <w:sz w:val="24"/>
-          <w:szCs w:val="24"/>
+          <w:sz w:val="26"/>
+          <w:szCs w:val="26"/>
+        </w:rPr>
+        <w:t xml:space="preserve"> performs well even if features are dependent.</w:t>
+      </w:r>
+    </w:p>
+    <w:p>
+      <w:pPr>
+        <w:rPr>
+          <w:sz w:val="26"/>
+          <w:szCs w:val="26"/>
         </w:rPr>
       </w:pPr>
       <w:r>
         <w:rPr>
           <w:noProof/>
-          <w:lang w:eastAsia="en-IN"/>
+          <w:sz w:val="26"/>
+          <w:szCs w:val="26"/>
+          <w:lang w:val="en-US"/>
         </w:rPr>
         <w:drawing>
-          <wp:inline distT="0" distB="0" distL="0" distR="0" wp14:anchorId="60AEE1E7" wp14:editId="6B4FCA37">
+          <wp:inline distT="0" distB="0" distL="0" distR="0" wp14:anchorId="55F0487D" wp14:editId="7E19BDB2">
             <wp:extent cx="5943600" cy="1854835"/>
             <wp:effectExtent l="0" t="0" r="0" b="0"/>
             <wp:docPr id="14" name="Picture 14"/>
@@ -1688,7 +1758,7 @@
                     <pic:cNvPicPr/>
                   </pic:nvPicPr>
                   <pic:blipFill>
-                    <a:blip r:embed="rId19"/>
+                    <a:blip r:embed="rId20"/>
                     <a:stretch>
                       <a:fillRect/>
                     </a:stretch>
@@ -1708,8 +1778,6 @@
           </wp:inline>
         </w:drawing>
       </w:r>
-      <w:bookmarkStart w:id="0" w:name="_GoBack"/>
-      <w:bookmarkEnd w:id="0"/>
     </w:p>
     <w:sectPr>
       <w:pgSz w:w="11906" w:h="16838"/>
